--- a/exchanging data/Scotland Golfers - Task 1 - Analysis & Design.docx
+++ b/exchanging data/Scotland Golfers - Task 1 - Analysis & Design.docx
@@ -1,6 +1,6 @@
 
 <file path=word/document.xml><?xml version="1.0" encoding="utf-8"?>
-<w:document xmlns:wpc="http://schemas.microsoft.com/office/word/2010/wordprocessingCanvas" xmlns:cx="http://schemas.microsoft.com/office/drawing/2014/chartex" xmlns:cx1="http://schemas.microsoft.com/office/drawing/2015/9/8/chartex" xmlns:cx2="http://schemas.microsoft.com/office/drawing/2015/10/21/chartex" xmlns:cx3="http://schemas.microsoft.com/office/drawing/2016/5/9/chartex" xmlns:cx4="http://schemas.microsoft.com/office/drawing/2016/5/10/chartex" xmlns:cx5="http://schemas.microsoft.com/office/drawing/2016/5/11/chartex" xmlns:cx6="http://schemas.microsoft.com/office/drawing/2016/5/12/chartex" xmlns:cx7="http://schemas.microsoft.com/office/drawing/2016/5/13/chartex" xmlns:cx8="http://schemas.microsoft.com/office/drawing/2016/5/14/chartex" xmlns:mc="http://schemas.openxmlformats.org/markup-compatibility/2006" xmlns:aink="http://schemas.microsoft.com/office/drawing/2016/ink" xmlns:am3d="http://schemas.microsoft.com/office/drawing/2017/model3d" xmlns:o="urn:schemas-microsoft-com:office:office" xmlns:oel="http://schemas.microsoft.com/office/2019/extlst" xmlns:r="http://schemas.openxmlformats.org/officeDocument/2006/relationships" xmlns:m="http://schemas.openxmlformats.org/officeDocument/2006/math" xmlns:v="urn:schemas-microsoft-com:vml" xmlns:wp14="http://schemas.microsoft.com/office/word/2010/wordprocessingDrawing" xmlns:wp="http://schemas.openxmlformats.org/drawingml/2006/wordprocessingDrawing" xmlns:w10="urn:schemas-microsoft-com:office:word" xmlns:w="http://schemas.openxmlformats.org/wordprocessingml/2006/main" xmlns:w14="http://schemas.microsoft.com/office/word/2010/wordml" xmlns:w15="http://schemas.microsoft.com/office/word/2012/wordml" xmlns:w16cex="http://schemas.microsoft.com/office/word/2018/wordml/cex" xmlns:w16cid="http://schemas.microsoft.com/office/word/2016/wordml/cid" xmlns:w16="http://schemas.microsoft.com/office/word/2018/wordml" xmlns:w16sdtdh="http://schemas.microsoft.com/office/word/2020/wordml/sdtdatahash" xmlns:w16se="http://schemas.microsoft.com/office/word/2015/wordml/symex" xmlns:wpg="http://schemas.microsoft.com/office/word/2010/wordprocessingGroup" xmlns:wpi="http://schemas.microsoft.com/office/word/2010/wordprocessingInk" xmlns:wne="http://schemas.microsoft.com/office/word/2006/wordml" xmlns:wps="http://schemas.microsoft.com/office/word/2010/wordprocessingShape" mc:Ignorable="w14 w15 w16se w16cid w16 w16cex w16sdtdh wp14">
+<w:document xmlns:wpc="http://schemas.microsoft.com/office/word/2010/wordprocessingCanvas" xmlns:cx="http://schemas.microsoft.com/office/drawing/2014/chartex" xmlns:cx1="http://schemas.microsoft.com/office/drawing/2015/9/8/chartex" xmlns:cx2="http://schemas.microsoft.com/office/drawing/2015/10/21/chartex" xmlns:cx3="http://schemas.microsoft.com/office/drawing/2016/5/9/chartex" xmlns:cx4="http://schemas.microsoft.com/office/drawing/2016/5/10/chartex" xmlns:cx5="http://schemas.microsoft.com/office/drawing/2016/5/11/chartex" xmlns:cx6="http://schemas.microsoft.com/office/drawing/2016/5/12/chartex" xmlns:cx7="http://schemas.microsoft.com/office/drawing/2016/5/13/chartex" xmlns:cx8="http://schemas.microsoft.com/office/drawing/2016/5/14/chartex" xmlns:mc="http://schemas.openxmlformats.org/markup-compatibility/2006" xmlns:aink="http://schemas.microsoft.com/office/drawing/2016/ink" xmlns:am3d="http://schemas.microsoft.com/office/drawing/2017/model3d" xmlns:o="urn:schemas-microsoft-com:office:office" xmlns:oel="http://schemas.microsoft.com/office/2019/extlst" xmlns:r="http://schemas.openxmlformats.org/officeDocument/2006/relationships" xmlns:m="http://schemas.openxmlformats.org/officeDocument/2006/math" xmlns:v="urn:schemas-microsoft-com:vml" xmlns:wp14="http://schemas.microsoft.com/office/word/2010/wordprocessingDrawing" xmlns:wp="http://schemas.openxmlformats.org/drawingml/2006/wordprocessingDrawing" xmlns:w10="urn:schemas-microsoft-com:office:word" xmlns:w="http://schemas.openxmlformats.org/wordprocessingml/2006/main" xmlns:w14="http://schemas.microsoft.com/office/word/2010/wordml" xmlns:w15="http://schemas.microsoft.com/office/word/2012/wordml" xmlns:w16cex="http://schemas.microsoft.com/office/word/2018/wordml/cex" xmlns:w16cid="http://schemas.microsoft.com/office/word/2016/wordml/cid" xmlns:w16="http://schemas.microsoft.com/office/word/2018/wordml" xmlns:w16du="http://schemas.microsoft.com/office/word/2023/wordml/word16du" xmlns:w16sdtdh="http://schemas.microsoft.com/office/word/2020/wordml/sdtdatahash" xmlns:w16sdtfl="http://schemas.microsoft.com/office/word/2024/wordml/sdtformatlock" xmlns:w16se="http://schemas.microsoft.com/office/word/2015/wordml/symex" xmlns:wpg="http://schemas.microsoft.com/office/word/2010/wordprocessingGroup" xmlns:wpi="http://schemas.microsoft.com/office/word/2010/wordprocessingInk" xmlns:wne="http://schemas.microsoft.com/office/word/2006/wordml" xmlns:wps="http://schemas.microsoft.com/office/word/2010/wordprocessingShape" mc:Ignorable="w14 w15 w16se w16cid w16 w16cex w16sdtdh w16sdtfl w16du wp14">
   <w:body>
     <w:p>
       <w:r>
@@ -3484,19 +3484,11 @@
                                         <w:rFonts w:ascii="Trebuchet MS" w:hAnsi="Trebuchet MS"/>
                                       </w:rPr>
                                     </w:pPr>
-                                    <w:proofErr w:type="spellStart"/>
                                     <w:r>
                                       <w:rPr>
                                         <w:rFonts w:ascii="Trebuchet MS" w:hAnsi="Trebuchet MS"/>
                                       </w:rPr>
-                                      <w:t>Akeno</w:t>
-                                    </w:r>
-                                    <w:proofErr w:type="spellEnd"/>
-                                    <w:r>
-                                      <w:rPr>
-                                        <w:rFonts w:ascii="Trebuchet MS" w:hAnsi="Trebuchet MS"/>
-                                      </w:rPr>
-                                      <w:t xml:space="preserve"> Zhang</w:t>
+                                      <w:t>Akeno Zhang</w:t>
                                     </w:r>
                                   </w:p>
                                 </w:tc>
@@ -3840,19 +3832,11 @@
                                         <w:rFonts w:ascii="Trebuchet MS" w:hAnsi="Trebuchet MS"/>
                                       </w:rPr>
                                     </w:pPr>
-                                    <w:proofErr w:type="spellStart"/>
                                     <w:r>
                                       <w:rPr>
                                         <w:rFonts w:ascii="Trebuchet MS" w:hAnsi="Trebuchet MS"/>
                                       </w:rPr>
-                                      <w:t>Faraji</w:t>
-                                    </w:r>
-                                    <w:proofErr w:type="spellEnd"/>
-                                    <w:r>
-                                      <w:rPr>
-                                        <w:rFonts w:ascii="Trebuchet MS" w:hAnsi="Trebuchet MS"/>
-                                      </w:rPr>
-                                      <w:t xml:space="preserve"> Ibrahim</w:t>
+                                      <w:t>Faraji Ibrahim</w:t>
                                     </w:r>
                                   </w:p>
                                 </w:tc>
@@ -4052,11 +4036,9 @@
                               </w:r>
                             </w:p>
                             <w:p>
-                              <w:proofErr w:type="spellStart"/>
                               <w:r>
                                 <w:t>Stableford</w:t>
                               </w:r>
-                              <w:proofErr w:type="spellEnd"/>
                             </w:p>
                           </w:txbxContent>
                         </wps:txbx>
@@ -5320,19 +5302,11 @@
                                   <w:rFonts w:ascii="Trebuchet MS" w:hAnsi="Trebuchet MS"/>
                                 </w:rPr>
                               </w:pPr>
-                              <w:proofErr w:type="spellStart"/>
-                              <w:r>
-                                <w:rPr>
-                                  <w:rFonts w:ascii="Trebuchet MS" w:hAnsi="Trebuchet MS"/>
-                                </w:rPr>
-                                <w:t>Akeno</w:t>
-                              </w:r>
-                              <w:proofErr w:type="spellEnd"/>
-                              <w:r>
-                                <w:rPr>
-                                  <w:rFonts w:ascii="Trebuchet MS" w:hAnsi="Trebuchet MS"/>
-                                </w:rPr>
-                                <w:t xml:space="preserve"> Zhang</w:t>
+                              <w:r>
+                                <w:rPr>
+                                  <w:rFonts w:ascii="Trebuchet MS" w:hAnsi="Trebuchet MS"/>
+                                </w:rPr>
+                                <w:t>Akeno Zhang</w:t>
                               </w:r>
                             </w:p>
                           </w:tc>
@@ -5676,19 +5650,11 @@
                                   <w:rFonts w:ascii="Trebuchet MS" w:hAnsi="Trebuchet MS"/>
                                 </w:rPr>
                               </w:pPr>
-                              <w:proofErr w:type="spellStart"/>
-                              <w:r>
-                                <w:rPr>
-                                  <w:rFonts w:ascii="Trebuchet MS" w:hAnsi="Trebuchet MS"/>
-                                </w:rPr>
-                                <w:t>Faraji</w:t>
-                              </w:r>
-                              <w:proofErr w:type="spellEnd"/>
-                              <w:r>
-                                <w:rPr>
-                                  <w:rFonts w:ascii="Trebuchet MS" w:hAnsi="Trebuchet MS"/>
-                                </w:rPr>
-                                <w:t xml:space="preserve"> Ibrahim</w:t>
+                              <w:r>
+                                <w:rPr>
+                                  <w:rFonts w:ascii="Trebuchet MS" w:hAnsi="Trebuchet MS"/>
+                                </w:rPr>
+                                <w:t>Faraji Ibrahim</w:t>
                               </w:r>
                             </w:p>
                           </w:tc>
@@ -5866,11 +5832,9 @@
                         </w:r>
                       </w:p>
                       <w:p>
-                        <w:proofErr w:type="spellStart"/>
                         <w:r>
                           <w:t>Stableford</w:t>
                         </w:r>
-                        <w:proofErr w:type="spellEnd"/>
                       </w:p>
                     </w:txbxContent>
                   </v:textbox>
@@ -6008,6 +5972,9 @@
             <w:r>
               <w:t>:</w:t>
             </w:r>
+            <w:r>
+              <w:t xml:space="preserve"> golfer</w:t>
+            </w:r>
           </w:p>
         </w:tc>
         <w:tc>
@@ -6022,11 +5989,19 @@
               <w:t xml:space="preserve"> 2</w:t>
             </w:r>
             <w:r>
-              <w:t xml:space="preserve"> Name</w:t>
+              <w:t xml:space="preserve"> </w:t>
+            </w:r>
+            <w:proofErr w:type="spellStart"/>
+            <w:r>
+              <w:t>Name</w:t>
             </w:r>
             <w:r>
               <w:t>:</w:t>
             </w:r>
+            <w:r>
+              <w:t>results</w:t>
+            </w:r>
+            <w:proofErr w:type="spellEnd"/>
           </w:p>
         </w:tc>
       </w:tr>
@@ -6039,21 +6014,112 @@
             <w:tcW w:w="5098" w:type="dxa"/>
           </w:tcPr>
           <w:p/>
+          <w:p>
+            <w:proofErr w:type="spellStart"/>
+            <w:r>
+              <w:t>Firstname</w:t>
+            </w:r>
+            <w:proofErr w:type="spellEnd"/>
+          </w:p>
+          <w:p>
+            <w:r>
+              <w:t>Surname</w:t>
+            </w:r>
+          </w:p>
+          <w:p>
+            <w:proofErr w:type="spellStart"/>
+            <w:r>
+              <w:t>Scotgolfnum</w:t>
+            </w:r>
+            <w:proofErr w:type="spellEnd"/>
+          </w:p>
+          <w:p>
+            <w:r>
+              <w:t>Age</w:t>
+            </w:r>
+          </w:p>
+          <w:p>
+            <w:r>
+              <w:t>Club</w:t>
+            </w:r>
+          </w:p>
+          <w:p>
+            <w:r>
+              <w:t>handicap</w:t>
+            </w:r>
+          </w:p>
           <w:p/>
           <w:p/>
           <w:p/>
           <w:p/>
-          <w:p/>
-          <w:p/>
-          <w:p/>
-          <w:p/>
-          <w:p/>
         </w:tc>
         <w:tc>
           <w:tcPr>
             <w:tcW w:w="5098" w:type="dxa"/>
           </w:tcPr>
-          <w:p/>
+          <w:p>
+            <w:r>
+              <w:t>Competition</w:t>
+            </w:r>
+          </w:p>
+          <w:p>
+            <w:r>
+              <w:t>Year</w:t>
+            </w:r>
+          </w:p>
+          <w:p>
+            <w:proofErr w:type="spellStart"/>
+            <w:r>
+              <w:t>Matchtype</w:t>
+            </w:r>
+            <w:proofErr w:type="spellEnd"/>
+          </w:p>
+          <w:p>
+            <w:r>
+              <w:t>Level</w:t>
+            </w:r>
+          </w:p>
+          <w:p>
+            <w:proofErr w:type="spellStart"/>
+            <w:r>
+              <w:t>Gendertype</w:t>
+            </w:r>
+            <w:proofErr w:type="spellEnd"/>
+          </w:p>
+          <w:p>
+            <w:proofErr w:type="spellStart"/>
+            <w:r>
+              <w:t>Resultcode</w:t>
+            </w:r>
+            <w:proofErr w:type="spellEnd"/>
+          </w:p>
+          <w:p>
+            <w:r>
+              <w:t>Age</w:t>
+            </w:r>
+          </w:p>
+          <w:p>
+            <w:r>
+              <w:t>Score</w:t>
+            </w:r>
+          </w:p>
+          <w:p>
+            <w:r>
+              <w:t>Handicap</w:t>
+            </w:r>
+          </w:p>
+          <w:p>
+            <w:proofErr w:type="spellStart"/>
+            <w:r>
+              <w:t>Firstname</w:t>
+            </w:r>
+            <w:proofErr w:type="spellEnd"/>
+          </w:p>
+          <w:p>
+            <w:r>
+              <w:t>surname</w:t>
+            </w:r>
+          </w:p>
         </w:tc>
       </w:tr>
     </w:tbl>
@@ -6236,6 +6302,11 @@
     <w:p/>
     <w:p/>
     <w:p>
+      <w:pPr>
+        <w:tabs>
+          <w:tab w:val="left" w:pos="7730"/>
+        </w:tabs>
+      </w:pPr>
       <w:r>
         <w:rPr>
           <w:noProof/>
@@ -6390,8 +6461,91 @@
           </mc:Fallback>
         </mc:AlternateContent>
       </w:r>
+      <w:r>
+        <w:tab/>
+        <w:t>foreign key</w:t>
+      </w:r>
     </w:p>
-    <w:p/>
+    <w:p>
+      <w:pPr>
+        <w:tabs>
+          <w:tab w:val="left" w:pos="2990"/>
+          <w:tab w:val="left" w:pos="5990"/>
+        </w:tabs>
+      </w:pPr>
+      <w:r>
+        <w:rPr>
+          <w:noProof/>
+        </w:rPr>
+        <mc:AlternateContent>
+          <mc:Choice Requires="wpi">
+            <w:drawing>
+              <wp:anchor distT="0" distB="0" distL="114300" distR="114300" simplePos="0" relativeHeight="251707392" behindDoc="0" locked="0" layoutInCell="1" allowOverlap="1" wp14:anchorId="5A5E3D10" wp14:editId="64A9906B">
+                <wp:simplePos x="0" y="0"/>
+                <wp:positionH relativeFrom="column">
+                  <wp:posOffset>2689860</wp:posOffset>
+                </wp:positionH>
+                <wp:positionV relativeFrom="paragraph">
+                  <wp:posOffset>102235</wp:posOffset>
+                </wp:positionV>
+                <wp:extent cx="906780" cy="266925"/>
+                <wp:effectExtent l="38100" t="38100" r="45720" b="38100"/>
+                <wp:wrapNone/>
+                <wp:docPr id="1572913098" name="Ink 38"/>
+                <wp:cNvGraphicFramePr/>
+                <a:graphic xmlns:a="http://schemas.openxmlformats.org/drawingml/2006/main">
+                  <a:graphicData uri="http://schemas.microsoft.com/office/word/2010/wordprocessingInk">
+                    <w14:contentPart bwMode="auto" r:id="rId10">
+                      <w14:nvContentPartPr>
+                        <w14:cNvContentPartPr/>
+                      </w14:nvContentPartPr>
+                      <w14:xfrm>
+                        <a:off x="0" y="0"/>
+                        <a:ext cx="906780" cy="266925"/>
+                      </w14:xfrm>
+                    </w14:contentPart>
+                  </a:graphicData>
+                </a:graphic>
+              </wp:anchor>
+            </w:drawing>
+          </mc:Choice>
+          <mc:Fallback>
+            <w:pict>
+              <v:shapetype w14:anchorId="05D2A3EB" id="_x0000_t75" coordsize="21600,21600" o:spt="75" o:preferrelative="t" path="m@4@5l@4@11@9@11@9@5xe" filled="f" stroked="f">
+                <v:stroke joinstyle="miter"/>
+                <v:formulas>
+                  <v:f eqn="if lineDrawn pixelLineWidth 0"/>
+                  <v:f eqn="sum @0 1 0"/>
+                  <v:f eqn="sum 0 0 @1"/>
+                  <v:f eqn="prod @2 1 2"/>
+                  <v:f eqn="prod @3 21600 pixelWidth"/>
+                  <v:f eqn="prod @3 21600 pixelHeight"/>
+                  <v:f eqn="sum @0 0 1"/>
+                  <v:f eqn="prod @6 1 2"/>
+                  <v:f eqn="prod @7 21600 pixelWidth"/>
+                  <v:f eqn="sum @8 21600 0"/>
+                  <v:f eqn="prod @7 21600 pixelHeight"/>
+                  <v:f eqn="sum @10 21600 0"/>
+                </v:formulas>
+                <v:path o:extrusionok="f" gradientshapeok="t" o:connecttype="rect"/>
+                <o:lock v:ext="edit" aspectratio="t"/>
+              </v:shapetype>
+              <v:shape id="Ink 38" o:spid="_x0000_s1026" type="#_x0000_t75" style="position:absolute;margin-left:211.3pt;margin-top:7.55pt;width:72.35pt;height:22pt;z-index:251707392;visibility:visible;mso-wrap-style:square;mso-wrap-distance-left:9pt;mso-wrap-distance-top:0;mso-wrap-distance-right:9pt;mso-wrap-distance-bottom:0;mso-position-horizontal:absolute;mso-position-horizontal-relative:text;mso-position-vertical:absolute;mso-position-vertical-relative:text" o:gfxdata="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">
+                <v:imagedata r:id="rId11" o:title=""/>
+              </v:shape>
+            </w:pict>
+          </mc:Fallback>
+        </mc:AlternateContent>
+      </w:r>
+      <w:r>
+        <w:tab/>
+        <w:t>Golfer</w:t>
+      </w:r>
+      <w:r>
+        <w:tab/>
+        <w:t>Result</w:t>
+      </w:r>
+    </w:p>
     <w:p/>
     <w:p/>
     <w:p/>
@@ -6495,12 +6649,12 @@
         <w:tblLook w:val="04A0" w:firstRow="1" w:lastRow="0" w:firstColumn="1" w:lastColumn="0" w:noHBand="0" w:noVBand="1"/>
       </w:tblPr>
       <w:tblGrid>
-        <w:gridCol w:w="2386"/>
-        <w:gridCol w:w="706"/>
-        <w:gridCol w:w="1265"/>
-        <w:gridCol w:w="573"/>
+        <w:gridCol w:w="2245"/>
+        <w:gridCol w:w="1134"/>
+        <w:gridCol w:w="1184"/>
+        <w:gridCol w:w="929"/>
         <w:gridCol w:w="1048"/>
-        <w:gridCol w:w="4938"/>
+        <w:gridCol w:w="4376"/>
       </w:tblGrid>
       <w:tr>
         <w:trPr>
@@ -6525,6 +6679,13 @@
                 <w:bCs/>
               </w:rPr>
               <w:t xml:space="preserve">Entity Name: </w:t>
+            </w:r>
+            <w:r>
+              <w:rPr>
+                <w:b/>
+                <w:bCs/>
+              </w:rPr>
+              <w:t>golfer</w:t>
             </w:r>
           </w:p>
         </w:tc>
@@ -6665,31 +6826,53 @@
           <w:tcPr>
             <w:tcW w:w="2386" w:type="dxa"/>
           </w:tcPr>
-          <w:p/>
+          <w:p>
+            <w:proofErr w:type="spellStart"/>
+            <w:r>
+              <w:t>Firstname</w:t>
+            </w:r>
+            <w:proofErr w:type="spellEnd"/>
+          </w:p>
         </w:tc>
         <w:tc>
           <w:tcPr>
             <w:tcW w:w="706" w:type="dxa"/>
           </w:tcPr>
-          <w:p/>
+          <w:p>
+            <w:r>
+              <w:t>secondary</w:t>
+            </w:r>
+          </w:p>
         </w:tc>
         <w:tc>
           <w:tcPr>
             <w:tcW w:w="1265" w:type="dxa"/>
           </w:tcPr>
-          <w:p/>
+          <w:p>
+            <w:r>
+              <w:t>string</w:t>
+            </w:r>
+          </w:p>
         </w:tc>
         <w:tc>
           <w:tcPr>
             <w:tcW w:w="573" w:type="dxa"/>
           </w:tcPr>
-          <w:p/>
+          <w:p>
+            <w:r>
+              <w:t>variable</w:t>
+            </w:r>
+          </w:p>
         </w:tc>
         <w:tc>
           <w:tcPr>
             <w:tcW w:w="1048" w:type="dxa"/>
           </w:tcPr>
-          <w:p/>
+          <w:p>
+            <w:r>
+              <w:t>true</w:t>
+            </w:r>
+          </w:p>
         </w:tc>
         <w:tc>
           <w:tcPr>
@@ -6706,31 +6889,51 @@
           <w:tcPr>
             <w:tcW w:w="2386" w:type="dxa"/>
           </w:tcPr>
-          <w:p/>
+          <w:p>
+            <w:r>
+              <w:t>Surname</w:t>
+            </w:r>
+          </w:p>
         </w:tc>
         <w:tc>
           <w:tcPr>
             <w:tcW w:w="706" w:type="dxa"/>
           </w:tcPr>
-          <w:p/>
+          <w:p>
+            <w:r>
+              <w:t>secondary</w:t>
+            </w:r>
+          </w:p>
         </w:tc>
         <w:tc>
           <w:tcPr>
             <w:tcW w:w="1265" w:type="dxa"/>
           </w:tcPr>
-          <w:p/>
+          <w:p>
+            <w:r>
+              <w:t>string</w:t>
+            </w:r>
+          </w:p>
         </w:tc>
         <w:tc>
           <w:tcPr>
             <w:tcW w:w="573" w:type="dxa"/>
           </w:tcPr>
-          <w:p/>
+          <w:p>
+            <w:r>
+              <w:t>variable</w:t>
+            </w:r>
+          </w:p>
         </w:tc>
         <w:tc>
           <w:tcPr>
             <w:tcW w:w="1048" w:type="dxa"/>
           </w:tcPr>
-          <w:p/>
+          <w:p>
+            <w:r>
+              <w:t>true</w:t>
+            </w:r>
+          </w:p>
         </w:tc>
         <w:tc>
           <w:tcPr>
@@ -6747,31 +6950,53 @@
           <w:tcPr>
             <w:tcW w:w="2386" w:type="dxa"/>
           </w:tcPr>
-          <w:p/>
+          <w:p>
+            <w:proofErr w:type="spellStart"/>
+            <w:r>
+              <w:t>Sccotgolfnum</w:t>
+            </w:r>
+            <w:proofErr w:type="spellEnd"/>
+          </w:p>
         </w:tc>
         <w:tc>
           <w:tcPr>
             <w:tcW w:w="706" w:type="dxa"/>
           </w:tcPr>
-          <w:p/>
+          <w:p>
+            <w:r>
+              <w:t>primary</w:t>
+            </w:r>
+          </w:p>
         </w:tc>
         <w:tc>
           <w:tcPr>
             <w:tcW w:w="1265" w:type="dxa"/>
           </w:tcPr>
-          <w:p/>
+          <w:p>
+            <w:r>
+              <w:t>int</w:t>
+            </w:r>
+          </w:p>
         </w:tc>
         <w:tc>
           <w:tcPr>
             <w:tcW w:w="573" w:type="dxa"/>
           </w:tcPr>
-          <w:p/>
+          <w:p>
+            <w:r>
+              <w:t>variable</w:t>
+            </w:r>
+          </w:p>
         </w:tc>
         <w:tc>
           <w:tcPr>
             <w:tcW w:w="1048" w:type="dxa"/>
           </w:tcPr>
-          <w:p/>
+          <w:p>
+            <w:r>
+              <w:t>true</w:t>
+            </w:r>
+          </w:p>
         </w:tc>
         <w:tc>
           <w:tcPr>
@@ -6788,31 +7013,51 @@
           <w:tcPr>
             <w:tcW w:w="2386" w:type="dxa"/>
           </w:tcPr>
-          <w:p/>
+          <w:p>
+            <w:r>
+              <w:t>age</w:t>
+            </w:r>
+          </w:p>
         </w:tc>
         <w:tc>
           <w:tcPr>
             <w:tcW w:w="706" w:type="dxa"/>
           </w:tcPr>
-          <w:p/>
+          <w:p>
+            <w:r>
+              <w:t>secondary</w:t>
+            </w:r>
+          </w:p>
         </w:tc>
         <w:tc>
           <w:tcPr>
             <w:tcW w:w="1265" w:type="dxa"/>
           </w:tcPr>
-          <w:p/>
+          <w:p>
+            <w:r>
+              <w:t>int</w:t>
+            </w:r>
+          </w:p>
         </w:tc>
         <w:tc>
           <w:tcPr>
             <w:tcW w:w="573" w:type="dxa"/>
           </w:tcPr>
-          <w:p/>
+          <w:p>
+            <w:r>
+              <w:t>3</w:t>
+            </w:r>
+          </w:p>
         </w:tc>
         <w:tc>
           <w:tcPr>
             <w:tcW w:w="1048" w:type="dxa"/>
           </w:tcPr>
-          <w:p/>
+          <w:p>
+            <w:r>
+              <w:t>true</w:t>
+            </w:r>
+          </w:p>
         </w:tc>
         <w:tc>
           <w:tcPr>
@@ -6829,31 +7074,51 @@
           <w:tcPr>
             <w:tcW w:w="2386" w:type="dxa"/>
           </w:tcPr>
-          <w:p/>
+          <w:p>
+            <w:r>
+              <w:t>club</w:t>
+            </w:r>
+          </w:p>
         </w:tc>
         <w:tc>
           <w:tcPr>
             <w:tcW w:w="706" w:type="dxa"/>
           </w:tcPr>
-          <w:p/>
+          <w:p>
+            <w:r>
+              <w:t>secondary</w:t>
+            </w:r>
+          </w:p>
         </w:tc>
         <w:tc>
           <w:tcPr>
             <w:tcW w:w="1265" w:type="dxa"/>
           </w:tcPr>
-          <w:p/>
+          <w:p>
+            <w:r>
+              <w:t>string</w:t>
+            </w:r>
+          </w:p>
         </w:tc>
         <w:tc>
           <w:tcPr>
             <w:tcW w:w="573" w:type="dxa"/>
           </w:tcPr>
-          <w:p/>
+          <w:p>
+            <w:r>
+              <w:t>variable</w:t>
+            </w:r>
+          </w:p>
         </w:tc>
         <w:tc>
           <w:tcPr>
             <w:tcW w:w="1048" w:type="dxa"/>
           </w:tcPr>
-          <w:p/>
+          <w:p>
+            <w:r>
+              <w:t>true</w:t>
+            </w:r>
+          </w:p>
         </w:tc>
         <w:tc>
           <w:tcPr>
@@ -6870,31 +7135,51 @@
           <w:tcPr>
             <w:tcW w:w="2386" w:type="dxa"/>
           </w:tcPr>
-          <w:p/>
+          <w:p>
+            <w:r>
+              <w:t>handicap</w:t>
+            </w:r>
+          </w:p>
         </w:tc>
         <w:tc>
           <w:tcPr>
             <w:tcW w:w="706" w:type="dxa"/>
           </w:tcPr>
-          <w:p/>
+          <w:p>
+            <w:r>
+              <w:t>secondary</w:t>
+            </w:r>
+          </w:p>
         </w:tc>
         <w:tc>
           <w:tcPr>
             <w:tcW w:w="1265" w:type="dxa"/>
           </w:tcPr>
-          <w:p/>
+          <w:p>
+            <w:r>
+              <w:t>int</w:t>
+            </w:r>
+          </w:p>
         </w:tc>
         <w:tc>
           <w:tcPr>
             <w:tcW w:w="573" w:type="dxa"/>
           </w:tcPr>
-          <w:p/>
+          <w:p>
+            <w:r>
+              <w:t>2</w:t>
+            </w:r>
+          </w:p>
         </w:tc>
         <w:tc>
           <w:tcPr>
             <w:tcW w:w="1048" w:type="dxa"/>
           </w:tcPr>
-          <w:p/>
+          <w:p>
+            <w:r>
+              <w:t>false</w:t>
+            </w:r>
+          </w:p>
         </w:tc>
         <w:tc>
           <w:tcPr>
@@ -6913,12 +7198,12 @@
         <w:tblLook w:val="04A0" w:firstRow="1" w:lastRow="0" w:firstColumn="1" w:lastColumn="0" w:noHBand="0" w:noVBand="1"/>
       </w:tblPr>
       <w:tblGrid>
-        <w:gridCol w:w="2386"/>
-        <w:gridCol w:w="706"/>
-        <w:gridCol w:w="1265"/>
+        <w:gridCol w:w="2363"/>
+        <w:gridCol w:w="917"/>
+        <w:gridCol w:w="1239"/>
         <w:gridCol w:w="573"/>
         <w:gridCol w:w="1048"/>
-        <w:gridCol w:w="4938"/>
+        <w:gridCol w:w="4776"/>
       </w:tblGrid>
       <w:tr>
         <w:trPr>
@@ -6943,6 +7228,13 @@
                 <w:bCs/>
               </w:rPr>
               <w:t xml:space="preserve">Entity Name: </w:t>
+            </w:r>
+            <w:r>
+              <w:rPr>
+                <w:b/>
+                <w:bCs/>
+              </w:rPr>
+              <w:t>results</w:t>
             </w:r>
           </w:p>
         </w:tc>
@@ -7083,13 +7375,23 @@
           <w:tcPr>
             <w:tcW w:w="2386" w:type="dxa"/>
           </w:tcPr>
-          <w:p/>
+          <w:p>
+            <w:proofErr w:type="spellStart"/>
+            <w:r>
+              <w:t>Resultcode</w:t>
+            </w:r>
+            <w:proofErr w:type="spellEnd"/>
+          </w:p>
         </w:tc>
         <w:tc>
           <w:tcPr>
             <w:tcW w:w="706" w:type="dxa"/>
           </w:tcPr>
-          <w:p/>
+          <w:p>
+            <w:r>
+              <w:t>primary</w:t>
+            </w:r>
+          </w:p>
         </w:tc>
         <w:tc>
           <w:tcPr>
@@ -7124,7 +7426,13 @@
           <w:tcPr>
             <w:tcW w:w="2386" w:type="dxa"/>
           </w:tcPr>
-          <w:p/>
+          <w:p>
+            <w:proofErr w:type="spellStart"/>
+            <w:r>
+              <w:t>Competitionanme</w:t>
+            </w:r>
+            <w:proofErr w:type="spellEnd"/>
+          </w:p>
         </w:tc>
         <w:tc>
           <w:tcPr>
@@ -7165,7 +7473,11 @@
           <w:tcPr>
             <w:tcW w:w="2386" w:type="dxa"/>
           </w:tcPr>
-          <w:p/>
+          <w:p>
+            <w:r>
+              <w:t>Year</w:t>
+            </w:r>
+          </w:p>
         </w:tc>
         <w:tc>
           <w:tcPr>
@@ -7206,7 +7518,13 @@
           <w:tcPr>
             <w:tcW w:w="2386" w:type="dxa"/>
           </w:tcPr>
-          <w:p/>
+          <w:p>
+            <w:proofErr w:type="spellStart"/>
+            <w:r>
+              <w:t>Matchtype</w:t>
+            </w:r>
+            <w:proofErr w:type="spellEnd"/>
+          </w:p>
         </w:tc>
         <w:tc>
           <w:tcPr>
@@ -7247,7 +7565,11 @@
           <w:tcPr>
             <w:tcW w:w="2386" w:type="dxa"/>
           </w:tcPr>
-          <w:p/>
+          <w:p>
+            <w:r>
+              <w:t>Type</w:t>
+            </w:r>
+          </w:p>
         </w:tc>
         <w:tc>
           <w:tcPr>
@@ -7288,7 +7610,11 @@
           <w:tcPr>
             <w:tcW w:w="2386" w:type="dxa"/>
           </w:tcPr>
-          <w:p/>
+          <w:p>
+            <w:r>
+              <w:t>Level</w:t>
+            </w:r>
+          </w:p>
         </w:tc>
         <w:tc>
           <w:tcPr>
@@ -7329,7 +7655,11 @@
           <w:tcPr>
             <w:tcW w:w="2386" w:type="dxa"/>
           </w:tcPr>
-          <w:p/>
+          <w:p>
+            <w:r>
+              <w:t>Score</w:t>
+            </w:r>
+          </w:p>
         </w:tc>
         <w:tc>
           <w:tcPr>
@@ -7370,13 +7700,23 @@
           <w:tcPr>
             <w:tcW w:w="2386" w:type="dxa"/>
           </w:tcPr>
-          <w:p/>
+          <w:p>
+            <w:proofErr w:type="spellStart"/>
+            <w:r>
+              <w:t>scotgolfnum</w:t>
+            </w:r>
+            <w:proofErr w:type="spellEnd"/>
+          </w:p>
         </w:tc>
         <w:tc>
           <w:tcPr>
             <w:tcW w:w="706" w:type="dxa"/>
           </w:tcPr>
-          <w:p/>
+          <w:p>
+            <w:r>
+              <w:t>foreign</w:t>
+            </w:r>
+          </w:p>
         </w:tc>
         <w:tc>
           <w:tcPr>
@@ -7430,7 +7770,7 @@
                 <wp:cNvGraphicFramePr/>
                 <a:graphic xmlns:a="http://schemas.openxmlformats.org/drawingml/2006/main">
                   <a:graphicData uri="http://schemas.microsoft.com/office/word/2010/wordprocessingInk">
-                    <w14:contentPart bwMode="auto" r:id="rId7">
+                    <w14:contentPart bwMode="auto" r:id="rId12">
                       <w14:nvContentPartPr>
                         <w14:cNvContentPartPr/>
                       </w14:nvContentPartPr>
@@ -7467,7 +7807,7 @@
                         <pic:cNvPicPr/>
                       </pic:nvPicPr>
                       <pic:blipFill>
-                        <a:blip r:embed="rId8"/>
+                        <a:blip r:embed="rId13"/>
                         <a:stretch>
                           <a:fillRect/>
                         </a:stretch>
@@ -7491,8 +7831,8 @@
       </w:r>
     </w:p>
     <w:sectPr>
-      <w:headerReference w:type="default" r:id="rId9"/>
-      <w:footerReference w:type="default" r:id="rId10"/>
+      <w:headerReference w:type="default" r:id="rId14"/>
+      <w:footerReference w:type="default" r:id="rId15"/>
       <w:pgSz w:w="11906" w:h="16838"/>
       <w:pgMar w:top="993" w:right="707" w:bottom="851" w:left="993" w:header="426" w:footer="6" w:gutter="0"/>
       <w:cols w:space="708"/>
@@ -7503,7 +7843,7 @@
 </file>
 
 <file path=word/endnotes.xml><?xml version="1.0" encoding="utf-8"?>
-<w:endnotes xmlns:wpc="http://schemas.microsoft.com/office/word/2010/wordprocessingCanvas" xmlns:cx="http://schemas.microsoft.com/office/drawing/2014/chartex" xmlns:cx1="http://schemas.microsoft.com/office/drawing/2015/9/8/chartex" xmlns:cx2="http://schemas.microsoft.com/office/drawing/2015/10/21/chartex" xmlns:cx3="http://schemas.microsoft.com/office/drawing/2016/5/9/chartex" xmlns:cx4="http://schemas.microsoft.com/office/drawing/2016/5/10/chartex" xmlns:cx5="http://schemas.microsoft.com/office/drawing/2016/5/11/chartex" xmlns:cx6="http://schemas.microsoft.com/office/drawing/2016/5/12/chartex" xmlns:cx7="http://schemas.microsoft.com/office/drawing/2016/5/13/chartex" xmlns:cx8="http://schemas.microsoft.com/office/drawing/2016/5/14/chartex" xmlns:mc="http://schemas.openxmlformats.org/markup-compatibility/2006" xmlns:aink="http://schemas.microsoft.com/office/drawing/2016/ink" xmlns:am3d="http://schemas.microsoft.com/office/drawing/2017/model3d" xmlns:o="urn:schemas-microsoft-com:office:office" xmlns:oel="http://schemas.microsoft.com/office/2019/extlst" xmlns:r="http://schemas.openxmlformats.org/officeDocument/2006/relationships" xmlns:m="http://schemas.openxmlformats.org/officeDocument/2006/math" xmlns:v="urn:schemas-microsoft-com:vml" xmlns:wp14="http://schemas.microsoft.com/office/word/2010/wordprocessingDrawing" xmlns:wp="http://schemas.openxmlformats.org/drawingml/2006/wordprocessingDrawing" xmlns:w10="urn:schemas-microsoft-com:office:word" xmlns:w="http://schemas.openxmlformats.org/wordprocessingml/2006/main" xmlns:w14="http://schemas.microsoft.com/office/word/2010/wordml" xmlns:w15="http://schemas.microsoft.com/office/word/2012/wordml" xmlns:w16cex="http://schemas.microsoft.com/office/word/2018/wordml/cex" xmlns:w16cid="http://schemas.microsoft.com/office/word/2016/wordml/cid" xmlns:w16="http://schemas.microsoft.com/office/word/2018/wordml" xmlns:w16sdtdh="http://schemas.microsoft.com/office/word/2020/wordml/sdtdatahash" xmlns:w16se="http://schemas.microsoft.com/office/word/2015/wordml/symex" xmlns:wpg="http://schemas.microsoft.com/office/word/2010/wordprocessingGroup" xmlns:wpi="http://schemas.microsoft.com/office/word/2010/wordprocessingInk" xmlns:wne="http://schemas.microsoft.com/office/word/2006/wordml" xmlns:wps="http://schemas.microsoft.com/office/word/2010/wordprocessingShape" mc:Ignorable="w14 w15 w16se w16cid w16 w16cex w16sdtdh wp14">
+<w:endnotes xmlns:wpc="http://schemas.microsoft.com/office/word/2010/wordprocessingCanvas" xmlns:cx="http://schemas.microsoft.com/office/drawing/2014/chartex" xmlns:cx1="http://schemas.microsoft.com/office/drawing/2015/9/8/chartex" xmlns:cx2="http://schemas.microsoft.com/office/drawing/2015/10/21/chartex" xmlns:cx3="http://schemas.microsoft.com/office/drawing/2016/5/9/chartex" xmlns:cx4="http://schemas.microsoft.com/office/drawing/2016/5/10/chartex" xmlns:cx5="http://schemas.microsoft.com/office/drawing/2016/5/11/chartex" xmlns:cx6="http://schemas.microsoft.com/office/drawing/2016/5/12/chartex" xmlns:cx7="http://schemas.microsoft.com/office/drawing/2016/5/13/chartex" xmlns:cx8="http://schemas.microsoft.com/office/drawing/2016/5/14/chartex" xmlns:mc="http://schemas.openxmlformats.org/markup-compatibility/2006" xmlns:aink="http://schemas.microsoft.com/office/drawing/2016/ink" xmlns:am3d="http://schemas.microsoft.com/office/drawing/2017/model3d" xmlns:o="urn:schemas-microsoft-com:office:office" xmlns:oel="http://schemas.microsoft.com/office/2019/extlst" xmlns:r="http://schemas.openxmlformats.org/officeDocument/2006/relationships" xmlns:m="http://schemas.openxmlformats.org/officeDocument/2006/math" xmlns:v="urn:schemas-microsoft-com:vml" xmlns:wp14="http://schemas.microsoft.com/office/word/2010/wordprocessingDrawing" xmlns:wp="http://schemas.openxmlformats.org/drawingml/2006/wordprocessingDrawing" xmlns:w10="urn:schemas-microsoft-com:office:word" xmlns:w="http://schemas.openxmlformats.org/wordprocessingml/2006/main" xmlns:w14="http://schemas.microsoft.com/office/word/2010/wordml" xmlns:w15="http://schemas.microsoft.com/office/word/2012/wordml" xmlns:w16cex="http://schemas.microsoft.com/office/word/2018/wordml/cex" xmlns:w16cid="http://schemas.microsoft.com/office/word/2016/wordml/cid" xmlns:w16="http://schemas.microsoft.com/office/word/2018/wordml" xmlns:w16du="http://schemas.microsoft.com/office/word/2023/wordml/word16du" xmlns:w16sdtdh="http://schemas.microsoft.com/office/word/2020/wordml/sdtdatahash" xmlns:w16sdtfl="http://schemas.microsoft.com/office/word/2024/wordml/sdtformatlock" xmlns:w16se="http://schemas.microsoft.com/office/word/2015/wordml/symex" xmlns:wpg="http://schemas.microsoft.com/office/word/2010/wordprocessingGroup" xmlns:wpi="http://schemas.microsoft.com/office/word/2010/wordprocessingInk" xmlns:wne="http://schemas.microsoft.com/office/word/2006/wordml" xmlns:wps="http://schemas.microsoft.com/office/word/2010/wordprocessingShape" mc:Ignorable="w14 w15 w16se w16cid w16 w16cex w16sdtdh w16sdtfl w16du wp14">
   <w:endnote w:type="separator" w:id="-1">
     <w:p>
       <w:pPr>
@@ -7528,7 +7868,7 @@
 </file>
 
 <file path=word/footer1.xml><?xml version="1.0" encoding="utf-8"?>
-<w:ftr xmlns:wpc="http://schemas.microsoft.com/office/word/2010/wordprocessingCanvas" xmlns:cx="http://schemas.microsoft.com/office/drawing/2014/chartex" xmlns:cx1="http://schemas.microsoft.com/office/drawing/2015/9/8/chartex" xmlns:cx2="http://schemas.microsoft.com/office/drawing/2015/10/21/chartex" xmlns:cx3="http://schemas.microsoft.com/office/drawing/2016/5/9/chartex" xmlns:cx4="http://schemas.microsoft.com/office/drawing/2016/5/10/chartex" xmlns:cx5="http://schemas.microsoft.com/office/drawing/2016/5/11/chartex" xmlns:cx6="http://schemas.microsoft.com/office/drawing/2016/5/12/chartex" xmlns:cx7="http://schemas.microsoft.com/office/drawing/2016/5/13/chartex" xmlns:cx8="http://schemas.microsoft.com/office/drawing/2016/5/14/chartex" xmlns:mc="http://schemas.openxmlformats.org/markup-compatibility/2006" xmlns:aink="http://schemas.microsoft.com/office/drawing/2016/ink" xmlns:am3d="http://schemas.microsoft.com/office/drawing/2017/model3d" xmlns:o="urn:schemas-microsoft-com:office:office" xmlns:oel="http://schemas.microsoft.com/office/2019/extlst" xmlns:r="http://schemas.openxmlformats.org/officeDocument/2006/relationships" xmlns:m="http://schemas.openxmlformats.org/officeDocument/2006/math" xmlns:v="urn:schemas-microsoft-com:vml" xmlns:wp14="http://schemas.microsoft.com/office/word/2010/wordprocessingDrawing" xmlns:wp="http://schemas.openxmlformats.org/drawingml/2006/wordprocessingDrawing" xmlns:w10="urn:schemas-microsoft-com:office:word" xmlns:w="http://schemas.openxmlformats.org/wordprocessingml/2006/main" xmlns:w14="http://schemas.microsoft.com/office/word/2010/wordml" xmlns:w15="http://schemas.microsoft.com/office/word/2012/wordml" xmlns:w16cex="http://schemas.microsoft.com/office/word/2018/wordml/cex" xmlns:w16cid="http://schemas.microsoft.com/office/word/2016/wordml/cid" xmlns:w16="http://schemas.microsoft.com/office/word/2018/wordml" xmlns:w16sdtdh="http://schemas.microsoft.com/office/word/2020/wordml/sdtdatahash" xmlns:w16se="http://schemas.microsoft.com/office/word/2015/wordml/symex" xmlns:wpg="http://schemas.microsoft.com/office/word/2010/wordprocessingGroup" xmlns:wpi="http://schemas.microsoft.com/office/word/2010/wordprocessingInk" xmlns:wne="http://schemas.microsoft.com/office/word/2006/wordml" xmlns:wps="http://schemas.microsoft.com/office/word/2010/wordprocessingShape" mc:Ignorable="w14 w15 w16se w16cid w16 w16cex w16sdtdh wp14">
+<w:ftr xmlns:wpc="http://schemas.microsoft.com/office/word/2010/wordprocessingCanvas" xmlns:cx="http://schemas.microsoft.com/office/drawing/2014/chartex" xmlns:cx1="http://schemas.microsoft.com/office/drawing/2015/9/8/chartex" xmlns:cx2="http://schemas.microsoft.com/office/drawing/2015/10/21/chartex" xmlns:cx3="http://schemas.microsoft.com/office/drawing/2016/5/9/chartex" xmlns:cx4="http://schemas.microsoft.com/office/drawing/2016/5/10/chartex" xmlns:cx5="http://schemas.microsoft.com/office/drawing/2016/5/11/chartex" xmlns:cx6="http://schemas.microsoft.com/office/drawing/2016/5/12/chartex" xmlns:cx7="http://schemas.microsoft.com/office/drawing/2016/5/13/chartex" xmlns:cx8="http://schemas.microsoft.com/office/drawing/2016/5/14/chartex" xmlns:mc="http://schemas.openxmlformats.org/markup-compatibility/2006" xmlns:aink="http://schemas.microsoft.com/office/drawing/2016/ink" xmlns:am3d="http://schemas.microsoft.com/office/drawing/2017/model3d" xmlns:o="urn:schemas-microsoft-com:office:office" xmlns:oel="http://schemas.microsoft.com/office/2019/extlst" xmlns:r="http://schemas.openxmlformats.org/officeDocument/2006/relationships" xmlns:m="http://schemas.openxmlformats.org/officeDocument/2006/math" xmlns:v="urn:schemas-microsoft-com:vml" xmlns:wp14="http://schemas.microsoft.com/office/word/2010/wordprocessingDrawing" xmlns:wp="http://schemas.openxmlformats.org/drawingml/2006/wordprocessingDrawing" xmlns:w10="urn:schemas-microsoft-com:office:word" xmlns:w="http://schemas.openxmlformats.org/wordprocessingml/2006/main" xmlns:w14="http://schemas.microsoft.com/office/word/2010/wordml" xmlns:w15="http://schemas.microsoft.com/office/word/2012/wordml" xmlns:w16cex="http://schemas.microsoft.com/office/word/2018/wordml/cex" xmlns:w16cid="http://schemas.microsoft.com/office/word/2016/wordml/cid" xmlns:w16="http://schemas.microsoft.com/office/word/2018/wordml" xmlns:w16du="http://schemas.microsoft.com/office/word/2023/wordml/word16du" xmlns:w16sdtdh="http://schemas.microsoft.com/office/word/2020/wordml/sdtdatahash" xmlns:w16sdtfl="http://schemas.microsoft.com/office/word/2024/wordml/sdtformatlock" xmlns:w16se="http://schemas.microsoft.com/office/word/2015/wordml/symex" xmlns:wpg="http://schemas.microsoft.com/office/word/2010/wordprocessingGroup" xmlns:wpi="http://schemas.microsoft.com/office/word/2010/wordprocessingInk" xmlns:wne="http://schemas.microsoft.com/office/word/2006/wordml" xmlns:wps="http://schemas.microsoft.com/office/word/2010/wordprocessingShape" mc:Ignorable="w14 w15 w16se w16cid w16 w16cex w16sdtdh w16sdtfl w16du wp14">
   <w:sdt>
     <w:sdtPr>
       <w:id w:val="-657615616"/>
@@ -7580,7 +7920,7 @@
 </file>
 
 <file path=word/footnotes.xml><?xml version="1.0" encoding="utf-8"?>
-<w:footnotes xmlns:wpc="http://schemas.microsoft.com/office/word/2010/wordprocessingCanvas" xmlns:cx="http://schemas.microsoft.com/office/drawing/2014/chartex" xmlns:cx1="http://schemas.microsoft.com/office/drawing/2015/9/8/chartex" xmlns:cx2="http://schemas.microsoft.com/office/drawing/2015/10/21/chartex" xmlns:cx3="http://schemas.microsoft.com/office/drawing/2016/5/9/chartex" xmlns:cx4="http://schemas.microsoft.com/office/drawing/2016/5/10/chartex" xmlns:cx5="http://schemas.microsoft.com/office/drawing/2016/5/11/chartex" xmlns:cx6="http://schemas.microsoft.com/office/drawing/2016/5/12/chartex" xmlns:cx7="http://schemas.microsoft.com/office/drawing/2016/5/13/chartex" xmlns:cx8="http://schemas.microsoft.com/office/drawing/2016/5/14/chartex" xmlns:mc="http://schemas.openxmlformats.org/markup-compatibility/2006" xmlns:aink="http://schemas.microsoft.com/office/drawing/2016/ink" xmlns:am3d="http://schemas.microsoft.com/office/drawing/2017/model3d" xmlns:o="urn:schemas-microsoft-com:office:office" xmlns:oel="http://schemas.microsoft.com/office/2019/extlst" xmlns:r="http://schemas.openxmlformats.org/officeDocument/2006/relationships" xmlns:m="http://schemas.openxmlformats.org/officeDocument/2006/math" xmlns:v="urn:schemas-microsoft-com:vml" xmlns:wp14="http://schemas.microsoft.com/office/word/2010/wordprocessingDrawing" xmlns:wp="http://schemas.openxmlformats.org/drawingml/2006/wordprocessingDrawing" xmlns:w10="urn:schemas-microsoft-com:office:word" xmlns:w="http://schemas.openxmlformats.org/wordprocessingml/2006/main" xmlns:w14="http://schemas.microsoft.com/office/word/2010/wordml" xmlns:w15="http://schemas.microsoft.com/office/word/2012/wordml" xmlns:w16cex="http://schemas.microsoft.com/office/word/2018/wordml/cex" xmlns:w16cid="http://schemas.microsoft.com/office/word/2016/wordml/cid" xmlns:w16="http://schemas.microsoft.com/office/word/2018/wordml" xmlns:w16sdtdh="http://schemas.microsoft.com/office/word/2020/wordml/sdtdatahash" xmlns:w16se="http://schemas.microsoft.com/office/word/2015/wordml/symex" xmlns:wpg="http://schemas.microsoft.com/office/word/2010/wordprocessingGroup" xmlns:wpi="http://schemas.microsoft.com/office/word/2010/wordprocessingInk" xmlns:wne="http://schemas.microsoft.com/office/word/2006/wordml" xmlns:wps="http://schemas.microsoft.com/office/word/2010/wordprocessingShape" mc:Ignorable="w14 w15 w16se w16cid w16 w16cex w16sdtdh wp14">
+<w:footnotes xmlns:wpc="http://schemas.microsoft.com/office/word/2010/wordprocessingCanvas" xmlns:cx="http://schemas.microsoft.com/office/drawing/2014/chartex" xmlns:cx1="http://schemas.microsoft.com/office/drawing/2015/9/8/chartex" xmlns:cx2="http://schemas.microsoft.com/office/drawing/2015/10/21/chartex" xmlns:cx3="http://schemas.microsoft.com/office/drawing/2016/5/9/chartex" xmlns:cx4="http://schemas.microsoft.com/office/drawing/2016/5/10/chartex" xmlns:cx5="http://schemas.microsoft.com/office/drawing/2016/5/11/chartex" xmlns:cx6="http://schemas.microsoft.com/office/drawing/2016/5/12/chartex" xmlns:cx7="http://schemas.microsoft.com/office/drawing/2016/5/13/chartex" xmlns:cx8="http://schemas.microsoft.com/office/drawing/2016/5/14/chartex" xmlns:mc="http://schemas.openxmlformats.org/markup-compatibility/2006" xmlns:aink="http://schemas.microsoft.com/office/drawing/2016/ink" xmlns:am3d="http://schemas.microsoft.com/office/drawing/2017/model3d" xmlns:o="urn:schemas-microsoft-com:office:office" xmlns:oel="http://schemas.microsoft.com/office/2019/extlst" xmlns:r="http://schemas.openxmlformats.org/officeDocument/2006/relationships" xmlns:m="http://schemas.openxmlformats.org/officeDocument/2006/math" xmlns:v="urn:schemas-microsoft-com:vml" xmlns:wp14="http://schemas.microsoft.com/office/word/2010/wordprocessingDrawing" xmlns:wp="http://schemas.openxmlformats.org/drawingml/2006/wordprocessingDrawing" xmlns:w10="urn:schemas-microsoft-com:office:word" xmlns:w="http://schemas.openxmlformats.org/wordprocessingml/2006/main" xmlns:w14="http://schemas.microsoft.com/office/word/2010/wordml" xmlns:w15="http://schemas.microsoft.com/office/word/2012/wordml" xmlns:w16cex="http://schemas.microsoft.com/office/word/2018/wordml/cex" xmlns:w16cid="http://schemas.microsoft.com/office/word/2016/wordml/cid" xmlns:w16="http://schemas.microsoft.com/office/word/2018/wordml" xmlns:w16du="http://schemas.microsoft.com/office/word/2023/wordml/word16du" xmlns:w16sdtdh="http://schemas.microsoft.com/office/word/2020/wordml/sdtdatahash" xmlns:w16sdtfl="http://schemas.microsoft.com/office/word/2024/wordml/sdtformatlock" xmlns:w16se="http://schemas.microsoft.com/office/word/2015/wordml/symex" xmlns:wpg="http://schemas.microsoft.com/office/word/2010/wordprocessingGroup" xmlns:wpi="http://schemas.microsoft.com/office/word/2010/wordprocessingInk" xmlns:wne="http://schemas.microsoft.com/office/word/2006/wordml" xmlns:wps="http://schemas.microsoft.com/office/word/2010/wordprocessingShape" mc:Ignorable="w14 w15 w16se w16cid w16 w16cex w16sdtdh w16sdtfl w16du wp14">
   <w:footnote w:type="separator" w:id="-1">
     <w:p>
       <w:pPr>
@@ -7605,7 +7945,7 @@
 </file>
 
 <file path=word/header1.xml><?xml version="1.0" encoding="utf-8"?>
-<w:hdr xmlns:wpc="http://schemas.microsoft.com/office/word/2010/wordprocessingCanvas" xmlns:cx="http://schemas.microsoft.com/office/drawing/2014/chartex" xmlns:cx1="http://schemas.microsoft.com/office/drawing/2015/9/8/chartex" xmlns:cx2="http://schemas.microsoft.com/office/drawing/2015/10/21/chartex" xmlns:cx3="http://schemas.microsoft.com/office/drawing/2016/5/9/chartex" xmlns:cx4="http://schemas.microsoft.com/office/drawing/2016/5/10/chartex" xmlns:cx5="http://schemas.microsoft.com/office/drawing/2016/5/11/chartex" xmlns:cx6="http://schemas.microsoft.com/office/drawing/2016/5/12/chartex" xmlns:cx7="http://schemas.microsoft.com/office/drawing/2016/5/13/chartex" xmlns:cx8="http://schemas.microsoft.com/office/drawing/2016/5/14/chartex" xmlns:mc="http://schemas.openxmlformats.org/markup-compatibility/2006" xmlns:aink="http://schemas.microsoft.com/office/drawing/2016/ink" xmlns:am3d="http://schemas.microsoft.com/office/drawing/2017/model3d" xmlns:o="urn:schemas-microsoft-com:office:office" xmlns:oel="http://schemas.microsoft.com/office/2019/extlst" xmlns:r="http://schemas.openxmlformats.org/officeDocument/2006/relationships" xmlns:m="http://schemas.openxmlformats.org/officeDocument/2006/math" xmlns:v="urn:schemas-microsoft-com:vml" xmlns:wp14="http://schemas.microsoft.com/office/word/2010/wordprocessingDrawing" xmlns:wp="http://schemas.openxmlformats.org/drawingml/2006/wordprocessingDrawing" xmlns:w10="urn:schemas-microsoft-com:office:word" xmlns:w="http://schemas.openxmlformats.org/wordprocessingml/2006/main" xmlns:w14="http://schemas.microsoft.com/office/word/2010/wordml" xmlns:w15="http://schemas.microsoft.com/office/word/2012/wordml" xmlns:w16cex="http://schemas.microsoft.com/office/word/2018/wordml/cex" xmlns:w16cid="http://schemas.microsoft.com/office/word/2016/wordml/cid" xmlns:w16="http://schemas.microsoft.com/office/word/2018/wordml" xmlns:w16sdtdh="http://schemas.microsoft.com/office/word/2020/wordml/sdtdatahash" xmlns:w16se="http://schemas.microsoft.com/office/word/2015/wordml/symex" xmlns:wpg="http://schemas.microsoft.com/office/word/2010/wordprocessingGroup" xmlns:wpi="http://schemas.microsoft.com/office/word/2010/wordprocessingInk" xmlns:wne="http://schemas.microsoft.com/office/word/2006/wordml" xmlns:wps="http://schemas.microsoft.com/office/word/2010/wordprocessingShape" mc:Ignorable="w14 w15 w16se w16cid w16 w16cex w16sdtdh wp14">
+<w:hdr xmlns:wpc="http://schemas.microsoft.com/office/word/2010/wordprocessingCanvas" xmlns:cx="http://schemas.microsoft.com/office/drawing/2014/chartex" xmlns:cx1="http://schemas.microsoft.com/office/drawing/2015/9/8/chartex" xmlns:cx2="http://schemas.microsoft.com/office/drawing/2015/10/21/chartex" xmlns:cx3="http://schemas.microsoft.com/office/drawing/2016/5/9/chartex" xmlns:cx4="http://schemas.microsoft.com/office/drawing/2016/5/10/chartex" xmlns:cx5="http://schemas.microsoft.com/office/drawing/2016/5/11/chartex" xmlns:cx6="http://schemas.microsoft.com/office/drawing/2016/5/12/chartex" xmlns:cx7="http://schemas.microsoft.com/office/drawing/2016/5/13/chartex" xmlns:cx8="http://schemas.microsoft.com/office/drawing/2016/5/14/chartex" xmlns:mc="http://schemas.openxmlformats.org/markup-compatibility/2006" xmlns:aink="http://schemas.microsoft.com/office/drawing/2016/ink" xmlns:am3d="http://schemas.microsoft.com/office/drawing/2017/model3d" xmlns:o="urn:schemas-microsoft-com:office:office" xmlns:oel="http://schemas.microsoft.com/office/2019/extlst" xmlns:r="http://schemas.openxmlformats.org/officeDocument/2006/relationships" xmlns:m="http://schemas.openxmlformats.org/officeDocument/2006/math" xmlns:v="urn:schemas-microsoft-com:vml" xmlns:wp14="http://schemas.microsoft.com/office/word/2010/wordprocessingDrawing" xmlns:wp="http://schemas.openxmlformats.org/drawingml/2006/wordprocessingDrawing" xmlns:w10="urn:schemas-microsoft-com:office:word" xmlns:w="http://schemas.openxmlformats.org/wordprocessingml/2006/main" xmlns:w14="http://schemas.microsoft.com/office/word/2010/wordml" xmlns:w15="http://schemas.microsoft.com/office/word/2012/wordml" xmlns:w16cex="http://schemas.microsoft.com/office/word/2018/wordml/cex" xmlns:w16cid="http://schemas.microsoft.com/office/word/2016/wordml/cid" xmlns:w16="http://schemas.microsoft.com/office/word/2018/wordml" xmlns:w16du="http://schemas.microsoft.com/office/word/2023/wordml/word16du" xmlns:w16sdtdh="http://schemas.microsoft.com/office/word/2020/wordml/sdtdatahash" xmlns:w16sdtfl="http://schemas.microsoft.com/office/word/2024/wordml/sdtformatlock" xmlns:w16se="http://schemas.microsoft.com/office/word/2015/wordml/symex" xmlns:wpg="http://schemas.microsoft.com/office/word/2010/wordprocessingGroup" xmlns:wpi="http://schemas.microsoft.com/office/word/2010/wordprocessingInk" xmlns:wne="http://schemas.microsoft.com/office/word/2006/wordml" xmlns:wps="http://schemas.microsoft.com/office/word/2010/wordprocessingShape" mc:Ignorable="w14 w15 w16se w16cid w16 w16cex w16sdtdh w16sdtfl w16du wp14">
   <w:p>
     <w:pPr>
       <w:tabs>
@@ -7678,7 +8018,7 @@
 </file>
 
 <file path=word/numbering.xml><?xml version="1.0" encoding="utf-8"?>
-<w:numbering xmlns:wpc="http://schemas.microsoft.com/office/word/2010/wordprocessingCanvas" xmlns:cx="http://schemas.microsoft.com/office/drawing/2014/chartex" xmlns:cx1="http://schemas.microsoft.com/office/drawing/2015/9/8/chartex" xmlns:cx2="http://schemas.microsoft.com/office/drawing/2015/10/21/chartex" xmlns:cx3="http://schemas.microsoft.com/office/drawing/2016/5/9/chartex" xmlns:cx4="http://schemas.microsoft.com/office/drawing/2016/5/10/chartex" xmlns:cx5="http://schemas.microsoft.com/office/drawing/2016/5/11/chartex" xmlns:cx6="http://schemas.microsoft.com/office/drawing/2016/5/12/chartex" xmlns:cx7="http://schemas.microsoft.com/office/drawing/2016/5/13/chartex" xmlns:cx8="http://schemas.microsoft.com/office/drawing/2016/5/14/chartex" xmlns:mc="http://schemas.openxmlformats.org/markup-compatibility/2006" xmlns:aink="http://schemas.microsoft.com/office/drawing/2016/ink" xmlns:am3d="http://schemas.microsoft.com/office/drawing/2017/model3d" xmlns:o="urn:schemas-microsoft-com:office:office" xmlns:oel="http://schemas.microsoft.com/office/2019/extlst" xmlns:r="http://schemas.openxmlformats.org/officeDocument/2006/relationships" xmlns:m="http://schemas.openxmlformats.org/officeDocument/2006/math" xmlns:v="urn:schemas-microsoft-com:vml" xmlns:wp14="http://schemas.microsoft.com/office/word/2010/wordprocessingDrawing" xmlns:wp="http://schemas.openxmlformats.org/drawingml/2006/wordprocessingDrawing" xmlns:w10="urn:schemas-microsoft-com:office:word" xmlns:w="http://schemas.openxmlformats.org/wordprocessingml/2006/main" xmlns:w14="http://schemas.microsoft.com/office/word/2010/wordml" xmlns:w15="http://schemas.microsoft.com/office/word/2012/wordml" xmlns:w16cex="http://schemas.microsoft.com/office/word/2018/wordml/cex" xmlns:w16cid="http://schemas.microsoft.com/office/word/2016/wordml/cid" xmlns:w16="http://schemas.microsoft.com/office/word/2018/wordml" xmlns:w16sdtdh="http://schemas.microsoft.com/office/word/2020/wordml/sdtdatahash" xmlns:w16se="http://schemas.microsoft.com/office/word/2015/wordml/symex" xmlns:wpg="http://schemas.microsoft.com/office/word/2010/wordprocessingGroup" xmlns:wpi="http://schemas.microsoft.com/office/word/2010/wordprocessingInk" xmlns:wne="http://schemas.microsoft.com/office/word/2006/wordml" xmlns:wps="http://schemas.microsoft.com/office/word/2010/wordprocessingShape" mc:Ignorable="w14 w15 w16se w16cid w16 w16cex w16sdtdh wp14">
+<w:numbering xmlns:wpc="http://schemas.microsoft.com/office/word/2010/wordprocessingCanvas" xmlns:cx="http://schemas.microsoft.com/office/drawing/2014/chartex" xmlns:cx1="http://schemas.microsoft.com/office/drawing/2015/9/8/chartex" xmlns:cx2="http://schemas.microsoft.com/office/drawing/2015/10/21/chartex" xmlns:cx3="http://schemas.microsoft.com/office/drawing/2016/5/9/chartex" xmlns:cx4="http://schemas.microsoft.com/office/drawing/2016/5/10/chartex" xmlns:cx5="http://schemas.microsoft.com/office/drawing/2016/5/11/chartex" xmlns:cx6="http://schemas.microsoft.com/office/drawing/2016/5/12/chartex" xmlns:cx7="http://schemas.microsoft.com/office/drawing/2016/5/13/chartex" xmlns:cx8="http://schemas.microsoft.com/office/drawing/2016/5/14/chartex" xmlns:mc="http://schemas.openxmlformats.org/markup-compatibility/2006" xmlns:aink="http://schemas.microsoft.com/office/drawing/2016/ink" xmlns:am3d="http://schemas.microsoft.com/office/drawing/2017/model3d" xmlns:o="urn:schemas-microsoft-com:office:office" xmlns:oel="http://schemas.microsoft.com/office/2019/extlst" xmlns:r="http://schemas.openxmlformats.org/officeDocument/2006/relationships" xmlns:m="http://schemas.openxmlformats.org/officeDocument/2006/math" xmlns:v="urn:schemas-microsoft-com:vml" xmlns:wp14="http://schemas.microsoft.com/office/word/2010/wordprocessingDrawing" xmlns:wp="http://schemas.openxmlformats.org/drawingml/2006/wordprocessingDrawing" xmlns:w10="urn:schemas-microsoft-com:office:word" xmlns:w="http://schemas.openxmlformats.org/wordprocessingml/2006/main" xmlns:w14="http://schemas.microsoft.com/office/word/2010/wordml" xmlns:w15="http://schemas.microsoft.com/office/word/2012/wordml" xmlns:w16cex="http://schemas.microsoft.com/office/word/2018/wordml/cex" xmlns:w16cid="http://schemas.microsoft.com/office/word/2016/wordml/cid" xmlns:w16="http://schemas.microsoft.com/office/word/2018/wordml" xmlns:w16du="http://schemas.microsoft.com/office/word/2023/wordml/word16du" xmlns:w16sdtdh="http://schemas.microsoft.com/office/word/2020/wordml/sdtdatahash" xmlns:w16sdtfl="http://schemas.microsoft.com/office/word/2024/wordml/sdtformatlock" xmlns:w16se="http://schemas.microsoft.com/office/word/2015/wordml/symex" xmlns:wpg="http://schemas.microsoft.com/office/word/2010/wordprocessingGroup" xmlns:wpi="http://schemas.microsoft.com/office/word/2010/wordprocessingInk" xmlns:wne="http://schemas.microsoft.com/office/word/2006/wordml" xmlns:wps="http://schemas.microsoft.com/office/word/2010/wordprocessingShape" mc:Ignorable="w14 w15 w16se w16cid w16 w16cex w16sdtdh w16sdtfl w16du wp14">
   <w:abstractNum w:abstractNumId="0" w15:restartNumberingAfterBreak="0">
     <w:nsid w:val="47106DDE"/>
     <w:multiLevelType w:val="hybridMultilevel"/>
@@ -7799,7 +8139,7 @@
 </file>
 
 <file path=word/styles.xml><?xml version="1.0" encoding="utf-8"?>
-<w:styles xmlns:mc="http://schemas.openxmlformats.org/markup-compatibility/2006" xmlns:r="http://schemas.openxmlformats.org/officeDocument/2006/relationships" xmlns:w="http://schemas.openxmlformats.org/wordprocessingml/2006/main" xmlns:w14="http://schemas.microsoft.com/office/word/2010/wordml" xmlns:w15="http://schemas.microsoft.com/office/word/2012/wordml" xmlns:w16cex="http://schemas.microsoft.com/office/word/2018/wordml/cex" xmlns:w16cid="http://schemas.microsoft.com/office/word/2016/wordml/cid" xmlns:w16="http://schemas.microsoft.com/office/word/2018/wordml" xmlns:w16sdtdh="http://schemas.microsoft.com/office/word/2020/wordml/sdtdatahash" xmlns:w16se="http://schemas.microsoft.com/office/word/2015/wordml/symex" mc:Ignorable="w14 w15 w16se w16cid w16 w16cex w16sdtdh">
+<w:styles xmlns:mc="http://schemas.openxmlformats.org/markup-compatibility/2006" xmlns:r="http://schemas.openxmlformats.org/officeDocument/2006/relationships" xmlns:w="http://schemas.openxmlformats.org/wordprocessingml/2006/main" xmlns:w14="http://schemas.microsoft.com/office/word/2010/wordml" xmlns:w15="http://schemas.microsoft.com/office/word/2012/wordml" xmlns:w16cex="http://schemas.microsoft.com/office/word/2018/wordml/cex" xmlns:w16cid="http://schemas.microsoft.com/office/word/2016/wordml/cid" xmlns:w16="http://schemas.microsoft.com/office/word/2018/wordml" xmlns:w16du="http://schemas.microsoft.com/office/word/2023/wordml/word16du" xmlns:w16sdtdh="http://schemas.microsoft.com/office/word/2020/wordml/sdtdatahash" xmlns:w16sdtfl="http://schemas.microsoft.com/office/word/2024/wordml/sdtformatlock" xmlns:w16se="http://schemas.microsoft.com/office/word/2015/wordml/symex" mc:Ignorable="w14 w15 w16se w16cid w16 w16cex w16sdtdh w16sdtfl w16du">
   <w:docDefaults>
     <w:rPrDefault>
       <w:rPr>
@@ -8309,6 +8649,36 @@
         <inkml:traceFormat>
           <inkml:channel name="X" type="integer" min="-2.14748E9" max="2.14748E9" units="cm"/>
           <inkml:channel name="Y" type="integer" min="-2.14748E9" max="2.14748E9" units="cm"/>
+          <inkml:channel name="F" type="integer" max="32767" units="dev"/>
+        </inkml:traceFormat>
+        <inkml:channelProperties>
+          <inkml:channelProperty channel="X" name="resolution" value="1000" units="1/cm"/>
+          <inkml:channelProperty channel="Y" name="resolution" value="1000" units="1/cm"/>
+          <inkml:channelProperty channel="F" name="resolution" value="0" units="1/dev"/>
+        </inkml:channelProperties>
+      </inkml:inkSource>
+      <inkml:timestamp xml:id="ts0" timeString="2025-01-24T12:08:13.945"/>
+    </inkml:context>
+    <inkml:brush xml:id="br0">
+      <inkml:brushProperty name="width" value="0.035" units="cm"/>
+      <inkml:brushProperty name="height" value="0.035" units="cm"/>
+      <inkml:brushProperty name="color" value="#E71224"/>
+    </inkml:brush>
+  </inkml:definitions>
+  <inkml:trace contextRef="#ctx0" brushRef="#br0">0 407 24575,'65'6'0,"-23"0"0,585 19 0,-614-24 0,-1 1 0,1 0 0,0 1 0,-1 1 0,0 0 0,0 1 0,22 11 0,0 0 0,288 124 0,-309-135 0,-1-1 0,0 0 0,1 0 0,15 1 0,-24-4 0,0-1 0,0 1 0,-1-1 0,1 0 0,0 0 0,0 0 0,-1-1 0,1 1 0,0-1 0,0 0 0,-1 0 0,1 0 0,-1-1 0,1 1 0,-1-1 0,0 0 0,1 0 0,4-4 0,-5 3 0,-1 0 0,0 0 0,0-1 0,0 1 0,0-1 0,0 1 0,-1-1 0,0 1 0,1-5 0,-1 5 0,0 0 0,0 0 0,0 0 0,0 0 0,0 0 0,0 1 0,1-1 0,-1 0 0,1 1 0,0-1 0,0 1 0,0 0 0,0-1 0,0 1 0,1 0 0,2-2 0,104-58 0,-27 16 0,-1-3 0,82-66 0,-41 24 0,-114 86 0,1 1 0,-1 0 0,1 1 0,0-1 0,17-2 0,-15 3 0,0 0 0,0 0 0,18-9 0,37-27 0,38-19 0,-86 50 0,32-7 0,-10 3 0,-24 8-227,0 0-1,0 1 1,0 1-1,1 1 1,26 1-1,-26 0-6598</inkml:trace>
+  <inkml:trace contextRef="#ctx0" brushRef="#br0" timeOffset="1985.66">1941 284 24575,'17'15'0,"1"-1"0,1 0 0,0-1 0,1-2 0,0 0 0,1-1 0,0-1 0,1 0 0,23 4 0,-6-5 0,-27-6 0,0 1 0,0-1 0,22 10 0,-23-8-72,0-1 0,0-1 0,0 1-1,0-2 1,1 1 0,-1-2 0,0 0 0,14-1-1,-12 1-642,2 0-6111</inkml:trace>
+  <inkml:trace contextRef="#ctx0" brushRef="#br0" timeOffset="3829.62">1694 407 24575,'0'2'0,"0"0"0,1 1 0,0-1 0,0 0 0,-1 0 0,1 0 0,0 0 0,1 0 0,-1 0 0,0-1 0,0 1 0,1 0 0,-1-1 0,1 1 0,0-1 0,-1 1 0,1-1 0,2 2 0,37 20 0,5 1 0,54 36 0,-82-48 0,-8-7 0,1 0 0,-1-1 0,1 0 0,1 0 0,-1-2 0,0 1 0,1-1 0,22 0 0,34 8 0,-61-8 0,-1 0 0,1 0 0,-1 0 0,0 1 0,0 0 0,0 0 0,0 1 0,6 4 0,-2-1 0,0 0 0,0-1 0,1 0 0,0 0 0,1-1 0,-1-1 0,1 0 0,0 0 0,0-1 0,0-1 0,0 0 0,25 1 0,-27-2 16,-1 0-1,1 1 1,-1 0-1,1 1 1,-1 0-1,0 1 1,10 5-1,36 11-1504,-40-16-5337</inkml:trace>
+</inkml:ink>
+</file>
+
+<file path=word/ink/ink2.xml><?xml version="1.0" encoding="utf-8"?>
+<inkml:ink xmlns:inkml="http://www.w3.org/2003/InkML">
+  <inkml:definitions>
+    <inkml:context xml:id="ctx0">
+      <inkml:inkSource xml:id="inkSrc0">
+        <inkml:traceFormat>
+          <inkml:channel name="X" type="integer" min="-2.14748E9" max="2.14748E9" units="cm"/>
+          <inkml:channel name="Y" type="integer" min="-2.14748E9" max="2.14748E9" units="cm"/>
         </inkml:traceFormat>
         <inkml:channelProperties>
           <inkml:channelProperty channel="X" name="resolution" value="1000" units="1/cm"/>
@@ -8775,6 +9145,14 @@
 </file>
 
 <file path=customXml/item2.xml><?xml version="1.0" encoding="utf-8"?>
+<p:properties xmlns:p="http://schemas.microsoft.com/office/2006/metadata/properties" xmlns:xsi="http://www.w3.org/2001/XMLSchema-instance" xmlns:pc="http://schemas.microsoft.com/office/infopath/2007/PartnerControls">
+  <documentManagement>
+    <ReferenceId xmlns="f2dc253e-1f0c-42da-bbaa-3d7680c172c3" xsi:nil="true"/>
+  </documentManagement>
+</p:properties>
+</file>
+
+<file path=customXml/item3.xml><?xml version="1.0" encoding="utf-8"?>
 <?mso-contentType ?>
 <FormTemplates xmlns="http://schemas.microsoft.com/sharepoint/v3/contenttype/forms">
   <Display>DocumentLibraryForm</Display>
@@ -8783,22 +9161,38 @@
 </FormTemplates>
 </file>
 
-<file path=customXml/item3.xml><?xml version="1.0" encoding="utf-8"?>
-<p:properties xmlns:p="http://schemas.microsoft.com/office/2006/metadata/properties" xmlns:xsi="http://www.w3.org/2001/XMLSchema-instance" xmlns:pc="http://schemas.microsoft.com/office/infopath/2007/PartnerControls">
-  <documentManagement>
-    <ReferenceId xmlns="f2dc253e-1f0c-42da-bbaa-3d7680c172c3" xsi:nil="true"/>
-  </documentManagement>
-</p:properties>
-</file>
-
 <file path=customXml/itemProps1.xml><?xml version="1.0" encoding="utf-8"?>
-<ds:datastoreItem xmlns:ds="http://schemas.openxmlformats.org/officeDocument/2006/customXml" ds:itemID="{B7B4F9DD-4445-4CF1-AD45-775647D87CA1}"/>
+<ds:datastoreItem xmlns:ds="http://schemas.openxmlformats.org/officeDocument/2006/customXml" ds:itemID="{B7B4F9DD-4445-4CF1-AD45-775647D87CA1}">
+  <ds:schemaRefs>
+    <ds:schemaRef ds:uri="http://schemas.microsoft.com/office/2006/metadata/contentType"/>
+    <ds:schemaRef ds:uri="http://schemas.microsoft.com/office/2006/metadata/properties/metaAttributes"/>
+    <ds:schemaRef ds:uri="http://www.w3.org/2001/XMLSchema"/>
+    <ds:schemaRef ds:uri="http://schemas.microsoft.com/office/2006/metadata/properties"/>
+    <ds:schemaRef ds:uri="f2dc253e-1f0c-42da-bbaa-3d7680c172c3"/>
+    <ds:schemaRef ds:uri="http://schemas.microsoft.com/office/2006/documentManagement/types"/>
+    <ds:schemaRef ds:uri="http://schemas.microsoft.com/office/infopath/2007/PartnerControls"/>
+    <ds:schemaRef ds:uri="http://schemas.openxmlformats.org/package/2006/metadata/core-properties"/>
+    <ds:schemaRef ds:uri="http://purl.org/dc/elements/1.1/"/>
+    <ds:schemaRef ds:uri="http://purl.org/dc/terms/"/>
+    <ds:schemaRef ds:uri="http://schemas.microsoft.com/internal/obd"/>
+  </ds:schemaRefs>
+</ds:datastoreItem>
 </file>
 
 <file path=customXml/itemProps2.xml><?xml version="1.0" encoding="utf-8"?>
-<ds:datastoreItem xmlns:ds="http://schemas.openxmlformats.org/officeDocument/2006/customXml" ds:itemID="{0F45487C-CF15-4183-B8A6-27659CD131E7}"/>
+<ds:datastoreItem xmlns:ds="http://schemas.openxmlformats.org/officeDocument/2006/customXml" ds:itemID="{35D40A9E-0AB9-4291-9057-79062543F23E}">
+  <ds:schemaRefs>
+    <ds:schemaRef ds:uri="http://schemas.microsoft.com/office/2006/metadata/properties"/>
+    <ds:schemaRef ds:uri="http://schemas.microsoft.com/office/infopath/2007/PartnerControls"/>
+    <ds:schemaRef ds:uri="f2dc253e-1f0c-42da-bbaa-3d7680c172c3"/>
+  </ds:schemaRefs>
+</ds:datastoreItem>
 </file>
 
 <file path=customXml/itemProps3.xml><?xml version="1.0" encoding="utf-8"?>
-<ds:datastoreItem xmlns:ds="http://schemas.openxmlformats.org/officeDocument/2006/customXml" ds:itemID="{35D40A9E-0AB9-4291-9057-79062543F23E}"/>
+<ds:datastoreItem xmlns:ds="http://schemas.openxmlformats.org/officeDocument/2006/customXml" ds:itemID="{0F45487C-CF15-4183-B8A6-27659CD131E7}">
+  <ds:schemaRefs>
+    <ds:schemaRef ds:uri="http://schemas.microsoft.com/sharepoint/v3/contenttype/forms"/>
+  </ds:schemaRefs>
+</ds:datastoreItem>
 </file>
--- a/exchanging data/Scotland Golfers - Task 1 - Analysis & Design.docx
+++ b/exchanging data/Scotland Golfers - Task 1 - Analysis & Design.docx
@@ -7198,12 +7198,12 @@
         <w:tblLook w:val="04A0" w:firstRow="1" w:lastRow="0" w:firstColumn="1" w:lastColumn="0" w:noHBand="0" w:noVBand="1"/>
       </w:tblPr>
       <w:tblGrid>
-        <w:gridCol w:w="2363"/>
-        <w:gridCol w:w="917"/>
-        <w:gridCol w:w="1239"/>
-        <w:gridCol w:w="573"/>
+        <w:gridCol w:w="2292"/>
+        <w:gridCol w:w="1149"/>
+        <w:gridCol w:w="1172"/>
+        <w:gridCol w:w="955"/>
         <w:gridCol w:w="1048"/>
-        <w:gridCol w:w="4776"/>
+        <w:gridCol w:w="4300"/>
       </w:tblGrid>
       <w:tr>
         <w:trPr>
@@ -7397,19 +7397,31 @@
           <w:tcPr>
             <w:tcW w:w="1265" w:type="dxa"/>
           </w:tcPr>
-          <w:p/>
+          <w:p>
+            <w:r>
+              <w:t>string</w:t>
+            </w:r>
+          </w:p>
         </w:tc>
         <w:tc>
           <w:tcPr>
             <w:tcW w:w="573" w:type="dxa"/>
           </w:tcPr>
-          <w:p/>
+          <w:p>
+            <w:r>
+              <w:t>7</w:t>
+            </w:r>
+          </w:p>
         </w:tc>
         <w:tc>
           <w:tcPr>
             <w:tcW w:w="1048" w:type="dxa"/>
           </w:tcPr>
-          <w:p/>
+          <w:p>
+            <w:r>
+              <w:t>True</w:t>
+            </w:r>
+          </w:p>
         </w:tc>
         <w:tc>
           <w:tcPr>
@@ -7438,25 +7450,41 @@
           <w:tcPr>
             <w:tcW w:w="706" w:type="dxa"/>
           </w:tcPr>
-          <w:p/>
+          <w:p>
+            <w:r>
+              <w:t>Secondary</w:t>
+            </w:r>
+          </w:p>
         </w:tc>
         <w:tc>
           <w:tcPr>
             <w:tcW w:w="1265" w:type="dxa"/>
           </w:tcPr>
-          <w:p/>
+          <w:p>
+            <w:r>
+              <w:t>string</w:t>
+            </w:r>
+          </w:p>
         </w:tc>
         <w:tc>
           <w:tcPr>
             <w:tcW w:w="573" w:type="dxa"/>
           </w:tcPr>
-          <w:p/>
+          <w:p>
+            <w:r>
+              <w:t>Variable</w:t>
+            </w:r>
+          </w:p>
         </w:tc>
         <w:tc>
           <w:tcPr>
             <w:tcW w:w="1048" w:type="dxa"/>
           </w:tcPr>
-          <w:p/>
+          <w:p>
+            <w:r>
+              <w:t>True</w:t>
+            </w:r>
+          </w:p>
         </w:tc>
         <w:tc>
           <w:tcPr>
@@ -7483,31 +7511,51 @@
           <w:tcPr>
             <w:tcW w:w="706" w:type="dxa"/>
           </w:tcPr>
-          <w:p/>
+          <w:p>
+            <w:r>
+              <w:t>Secondary</w:t>
+            </w:r>
+          </w:p>
         </w:tc>
         <w:tc>
           <w:tcPr>
             <w:tcW w:w="1265" w:type="dxa"/>
           </w:tcPr>
-          <w:p/>
+          <w:p>
+            <w:r>
+              <w:t>int</w:t>
+            </w:r>
+          </w:p>
         </w:tc>
         <w:tc>
           <w:tcPr>
             <w:tcW w:w="573" w:type="dxa"/>
           </w:tcPr>
-          <w:p/>
+          <w:p>
+            <w:r>
+              <w:t>4</w:t>
+            </w:r>
+          </w:p>
         </w:tc>
         <w:tc>
           <w:tcPr>
             <w:tcW w:w="1048" w:type="dxa"/>
           </w:tcPr>
-          <w:p/>
+          <w:p>
+            <w:r>
+              <w:t>True</w:t>
+            </w:r>
+          </w:p>
         </w:tc>
         <w:tc>
           <w:tcPr>
             <w:tcW w:w="4938" w:type="dxa"/>
           </w:tcPr>
-          <w:p/>
+          <w:p>
+            <w:r>
+              <w:t>Check to make sure input is greater than 3 characters, less than 5</w:t>
+            </w:r>
+          </w:p>
         </w:tc>
       </w:tr>
       <w:tr>
@@ -7530,25 +7578,41 @@
           <w:tcPr>
             <w:tcW w:w="706" w:type="dxa"/>
           </w:tcPr>
-          <w:p/>
+          <w:p>
+            <w:r>
+              <w:t>Secondary</w:t>
+            </w:r>
+          </w:p>
         </w:tc>
         <w:tc>
           <w:tcPr>
             <w:tcW w:w="1265" w:type="dxa"/>
           </w:tcPr>
-          <w:p/>
+          <w:p>
+            <w:r>
+              <w:t>string</w:t>
+            </w:r>
+          </w:p>
         </w:tc>
         <w:tc>
           <w:tcPr>
             <w:tcW w:w="573" w:type="dxa"/>
           </w:tcPr>
-          <w:p/>
+          <w:p>
+            <w:r>
+              <w:t>Variable</w:t>
+            </w:r>
+          </w:p>
         </w:tc>
         <w:tc>
           <w:tcPr>
             <w:tcW w:w="1048" w:type="dxa"/>
           </w:tcPr>
-          <w:p/>
+          <w:p>
+            <w:r>
+              <w:t>True</w:t>
+            </w:r>
+          </w:p>
         </w:tc>
         <w:tc>
           <w:tcPr>
@@ -7575,25 +7639,41 @@
           <w:tcPr>
             <w:tcW w:w="706" w:type="dxa"/>
           </w:tcPr>
-          <w:p/>
+          <w:p>
+            <w:r>
+              <w:t>Secondary</w:t>
+            </w:r>
+          </w:p>
         </w:tc>
         <w:tc>
           <w:tcPr>
             <w:tcW w:w="1265" w:type="dxa"/>
           </w:tcPr>
-          <w:p/>
+          <w:p>
+            <w:r>
+              <w:t>string</w:t>
+            </w:r>
+          </w:p>
         </w:tc>
         <w:tc>
           <w:tcPr>
             <w:tcW w:w="573" w:type="dxa"/>
           </w:tcPr>
-          <w:p/>
+          <w:p>
+            <w:r>
+              <w:t>Variable</w:t>
+            </w:r>
+          </w:p>
         </w:tc>
         <w:tc>
           <w:tcPr>
             <w:tcW w:w="1048" w:type="dxa"/>
           </w:tcPr>
-          <w:p/>
+          <w:p>
+            <w:r>
+              <w:t>True</w:t>
+            </w:r>
+          </w:p>
         </w:tc>
         <w:tc>
           <w:tcPr>
@@ -7620,25 +7700,41 @@
           <w:tcPr>
             <w:tcW w:w="706" w:type="dxa"/>
           </w:tcPr>
-          <w:p/>
+          <w:p>
+            <w:r>
+              <w:t>Secondary</w:t>
+            </w:r>
+          </w:p>
         </w:tc>
         <w:tc>
           <w:tcPr>
             <w:tcW w:w="1265" w:type="dxa"/>
           </w:tcPr>
-          <w:p/>
+          <w:p>
+            <w:r>
+              <w:t>string</w:t>
+            </w:r>
+          </w:p>
         </w:tc>
         <w:tc>
           <w:tcPr>
             <w:tcW w:w="573" w:type="dxa"/>
           </w:tcPr>
-          <w:p/>
+          <w:p>
+            <w:r>
+              <w:t>Variable</w:t>
+            </w:r>
+          </w:p>
         </w:tc>
         <w:tc>
           <w:tcPr>
             <w:tcW w:w="1048" w:type="dxa"/>
           </w:tcPr>
-          <w:p/>
+          <w:p>
+            <w:r>
+              <w:t>True</w:t>
+            </w:r>
+          </w:p>
         </w:tc>
         <w:tc>
           <w:tcPr>
@@ -7665,31 +7761,51 @@
           <w:tcPr>
             <w:tcW w:w="706" w:type="dxa"/>
           </w:tcPr>
-          <w:p/>
+          <w:p>
+            <w:r>
+              <w:t>secondary</w:t>
+            </w:r>
+          </w:p>
         </w:tc>
         <w:tc>
           <w:tcPr>
             <w:tcW w:w="1265" w:type="dxa"/>
           </w:tcPr>
-          <w:p/>
+          <w:p>
+            <w:r>
+              <w:t>int</w:t>
+            </w:r>
+          </w:p>
         </w:tc>
         <w:tc>
           <w:tcPr>
             <w:tcW w:w="573" w:type="dxa"/>
           </w:tcPr>
-          <w:p/>
+          <w:p>
+            <w:r>
+              <w:t>Variable</w:t>
+            </w:r>
+          </w:p>
         </w:tc>
         <w:tc>
           <w:tcPr>
             <w:tcW w:w="1048" w:type="dxa"/>
           </w:tcPr>
-          <w:p/>
+          <w:p>
+            <w:r>
+              <w:t>True</w:t>
+            </w:r>
+          </w:p>
         </w:tc>
         <w:tc>
           <w:tcPr>
             <w:tcW w:w="4938" w:type="dxa"/>
           </w:tcPr>
-          <w:p/>
+          <w:p>
+            <w:r>
+              <w:t>Check score is less than 4 characters and is a number</w:t>
+            </w:r>
+          </w:p>
         </w:tc>
       </w:tr>
       <w:tr>
@@ -7703,6 +7819,7 @@
           <w:p>
             <w:proofErr w:type="spellStart"/>
             <w:r>
+              <w:lastRenderedPageBreak/>
               <w:t>scotgolfnum</w:t>
             </w:r>
             <w:proofErr w:type="spellEnd"/>
@@ -7722,19 +7839,31 @@
           <w:tcPr>
             <w:tcW w:w="1265" w:type="dxa"/>
           </w:tcPr>
-          <w:p/>
+          <w:p>
+            <w:r>
+              <w:t>int</w:t>
+            </w:r>
+          </w:p>
         </w:tc>
         <w:tc>
           <w:tcPr>
             <w:tcW w:w="573" w:type="dxa"/>
           </w:tcPr>
-          <w:p/>
+          <w:p>
+            <w:r>
+              <w:t>variable</w:t>
+            </w:r>
+          </w:p>
         </w:tc>
         <w:tc>
           <w:tcPr>
             <w:tcW w:w="1048" w:type="dxa"/>
           </w:tcPr>
-          <w:p/>
+          <w:p>
+            <w:r>
+              <w:t>true</w:t>
+            </w:r>
+          </w:p>
         </w:tc>
         <w:tc>
           <w:tcPr>
@@ -8995,6 +9124,23 @@
 </file>
 
 <file path=customXml/item1.xml><?xml version="1.0" encoding="utf-8"?>
+<?mso-contentType ?>
+<FormTemplates xmlns="http://schemas.microsoft.com/sharepoint/v3/contenttype/forms">
+  <Display>DocumentLibraryForm</Display>
+  <Edit>DocumentLibraryForm</Edit>
+  <New>DocumentLibraryForm</New>
+</FormTemplates>
+</file>
+
+<file path=customXml/item2.xml><?xml version="1.0" encoding="utf-8"?>
+<p:properties xmlns:p="http://schemas.microsoft.com/office/2006/metadata/properties" xmlns:xsi="http://www.w3.org/2001/XMLSchema-instance" xmlns:pc="http://schemas.microsoft.com/office/infopath/2007/PartnerControls">
+  <documentManagement>
+    <ReferenceId xmlns="f2dc253e-1f0c-42da-bbaa-3d7680c172c3" xsi:nil="true"/>
+  </documentManagement>
+</p:properties>
+</file>
+
+<file path=customXml/item3.xml><?xml version="1.0" encoding="utf-8"?>
 <ct:contentTypeSchema xmlns:ct="http://schemas.microsoft.com/office/2006/metadata/contentType" xmlns:ma="http://schemas.microsoft.com/office/2006/metadata/properties/metaAttributes" ct:_="" ma:_="" ma:contentTypeName="Document" ma:contentTypeID="0x010100460F34F6C93F5C4CBD2098E64C6DD583" ma:contentTypeVersion="5" ma:contentTypeDescription="Create a new document." ma:contentTypeScope="" ma:versionID="76daffcfb64b2823b2ec2b99145908a8">
   <xsd:schema xmlns:xsd="http://www.w3.org/2001/XMLSchema" xmlns:xs="http://www.w3.org/2001/XMLSchema" xmlns:p="http://schemas.microsoft.com/office/2006/metadata/properties" xmlns:ns2="f2dc253e-1f0c-42da-bbaa-3d7680c172c3" targetNamespace="http://schemas.microsoft.com/office/2006/metadata/properties" ma:root="true" ma:fieldsID="abcb8e11bfbd6fe591841fd3422cdea1" ns2:_="">
     <xsd:import namespace="f2dc253e-1f0c-42da-bbaa-3d7680c172c3"/>
@@ -9144,24 +9290,25 @@
 </ct:contentTypeSchema>
 </file>
 
-<file path=customXml/item2.xml><?xml version="1.0" encoding="utf-8"?>
-<p:properties xmlns:p="http://schemas.microsoft.com/office/2006/metadata/properties" xmlns:xsi="http://www.w3.org/2001/XMLSchema-instance" xmlns:pc="http://schemas.microsoft.com/office/infopath/2007/PartnerControls">
-  <documentManagement>
-    <ReferenceId xmlns="f2dc253e-1f0c-42da-bbaa-3d7680c172c3" xsi:nil="true"/>
-  </documentManagement>
-</p:properties>
+<file path=customXml/itemProps1.xml><?xml version="1.0" encoding="utf-8"?>
+<ds:datastoreItem xmlns:ds="http://schemas.openxmlformats.org/officeDocument/2006/customXml" ds:itemID="{0F45487C-CF15-4183-B8A6-27659CD131E7}">
+  <ds:schemaRefs>
+    <ds:schemaRef ds:uri="http://schemas.microsoft.com/sharepoint/v3/contenttype/forms"/>
+  </ds:schemaRefs>
+</ds:datastoreItem>
 </file>
 
-<file path=customXml/item3.xml><?xml version="1.0" encoding="utf-8"?>
-<?mso-contentType ?>
-<FormTemplates xmlns="http://schemas.microsoft.com/sharepoint/v3/contenttype/forms">
-  <Display>DocumentLibraryForm</Display>
-  <Edit>DocumentLibraryForm</Edit>
-  <New>DocumentLibraryForm</New>
-</FormTemplates>
+<file path=customXml/itemProps2.xml><?xml version="1.0" encoding="utf-8"?>
+<ds:datastoreItem xmlns:ds="http://schemas.openxmlformats.org/officeDocument/2006/customXml" ds:itemID="{35D40A9E-0AB9-4291-9057-79062543F23E}">
+  <ds:schemaRefs>
+    <ds:schemaRef ds:uri="http://schemas.microsoft.com/office/2006/metadata/properties"/>
+    <ds:schemaRef ds:uri="http://schemas.microsoft.com/office/infopath/2007/PartnerControls"/>
+    <ds:schemaRef ds:uri="f2dc253e-1f0c-42da-bbaa-3d7680c172c3"/>
+  </ds:schemaRefs>
+</ds:datastoreItem>
 </file>
 
-<file path=customXml/itemProps1.xml><?xml version="1.0" encoding="utf-8"?>
+<file path=customXml/itemProps3.xml><?xml version="1.0" encoding="utf-8"?>
 <ds:datastoreItem xmlns:ds="http://schemas.openxmlformats.org/officeDocument/2006/customXml" ds:itemID="{B7B4F9DD-4445-4CF1-AD45-775647D87CA1}">
   <ds:schemaRefs>
     <ds:schemaRef ds:uri="http://schemas.microsoft.com/office/2006/metadata/contentType"/>
@@ -9177,22 +9324,4 @@
     <ds:schemaRef ds:uri="http://schemas.microsoft.com/internal/obd"/>
   </ds:schemaRefs>
 </ds:datastoreItem>
-</file>
-
-<file path=customXml/itemProps2.xml><?xml version="1.0" encoding="utf-8"?>
-<ds:datastoreItem xmlns:ds="http://schemas.openxmlformats.org/officeDocument/2006/customXml" ds:itemID="{35D40A9E-0AB9-4291-9057-79062543F23E}">
-  <ds:schemaRefs>
-    <ds:schemaRef ds:uri="http://schemas.microsoft.com/office/2006/metadata/properties"/>
-    <ds:schemaRef ds:uri="http://schemas.microsoft.com/office/infopath/2007/PartnerControls"/>
-    <ds:schemaRef ds:uri="f2dc253e-1f0c-42da-bbaa-3d7680c172c3"/>
-  </ds:schemaRefs>
-</ds:datastoreItem>
-</file>
-
-<file path=customXml/itemProps3.xml><?xml version="1.0" encoding="utf-8"?>
-<ds:datastoreItem xmlns:ds="http://schemas.openxmlformats.org/officeDocument/2006/customXml" ds:itemID="{0F45487C-CF15-4183-B8A6-27659CD131E7}">
-  <ds:schemaRefs>
-    <ds:schemaRef ds:uri="http://schemas.microsoft.com/sharepoint/v3/contenttype/forms"/>
-  </ds:schemaRefs>
-</ds:datastoreItem>
 </file>